--- a/Proyecto/FormatoInformeProyecto.docx
+++ b/Proyecto/FormatoInformeProyecto.docx
@@ -1433,69 +1433,89 @@
             <w:r>
               <w:t>(Mínimo 6 procesos)</w:t>
             </w:r>
+          </w:p>
+          <w:p>
+            <w:pPr>
+              <w:pStyle w:val="NormalTabla"/>
+              <w:jc w:val="left"/>
+            </w:pPr>
+            <w:r>
+              <w:t xml:space="preserve">El </w:t>
+            </w:r>
+            <w:proofErr w:type="spellStart"/>
+            <w:r>
+              <w:t>dashboard</w:t>
+            </w:r>
+            <w:proofErr w:type="spellEnd"/>
+            <w:r>
+              <w:t xml:space="preserve"> con los indicadores.</w:t>
+            </w:r>
+          </w:p>
+        </w:tc>
+        <w:tc>
+          <w:tcPr>
+            <w:tcW w:w="1922" w:type="dxa"/>
+            <w:vAlign w:val="center"/>
+          </w:tcPr>
+          <w:p>
+            <w:pPr>
+              <w:pStyle w:val="NormalTabla"/>
+              <w:jc w:val="center"/>
+            </w:pPr>
+            <w:r>
+              <w:t>GRUPO</w:t>
+            </w:r>
+          </w:p>
+        </w:tc>
+        <w:tc>
+          <w:tcPr>
+            <w:tcW w:w="1302" w:type="dxa"/>
+            <w:vAlign w:val="center"/>
+          </w:tcPr>
+          <w:p>
+            <w:pPr>
+              <w:pStyle w:val="NormalTabla"/>
+              <w:jc w:val="center"/>
+            </w:pPr>
+            <w:r>
+              <w:t>1</w:t>
+            </w:r>
+          </w:p>
+        </w:tc>
+      </w:tr>
+      <w:tr>
+        <w:tc>
+          <w:tcPr>
+            <w:tcW w:w="988" w:type="dxa"/>
+            <w:vAlign w:val="center"/>
+          </w:tcPr>
+          <w:p>
+            <w:pPr>
+              <w:pStyle w:val="NormalTabla"/>
+              <w:jc w:val="center"/>
+            </w:pPr>
+            <w:r>
+              <w:t>3</w:t>
+            </w:r>
+          </w:p>
+        </w:tc>
+        <w:tc>
+          <w:tcPr>
+            <w:tcW w:w="4282" w:type="dxa"/>
+            <w:vAlign w:val="center"/>
+          </w:tcPr>
+          <w:p>
+            <w:pPr>
+              <w:pStyle w:val="NormalTabla"/>
+              <w:jc w:val="left"/>
+            </w:pPr>
+            <w:r>
+              <w:t>Usabilidad de la Aplica</w:t>
+            </w:r>
             <w:bookmarkStart w:id="0" w:name="_GoBack"/>
             <w:bookmarkEnd w:id="0"/>
-          </w:p>
-        </w:tc>
-        <w:tc>
-          <w:tcPr>
-            <w:tcW w:w="1922" w:type="dxa"/>
-            <w:vAlign w:val="center"/>
-          </w:tcPr>
-          <w:p>
-            <w:pPr>
-              <w:pStyle w:val="NormalTabla"/>
-              <w:jc w:val="center"/>
-            </w:pPr>
-            <w:r>
-              <w:t>GRUPO</w:t>
-            </w:r>
-          </w:p>
-        </w:tc>
-        <w:tc>
-          <w:tcPr>
-            <w:tcW w:w="1302" w:type="dxa"/>
-            <w:vAlign w:val="center"/>
-          </w:tcPr>
-          <w:p>
-            <w:pPr>
-              <w:pStyle w:val="NormalTabla"/>
-              <w:jc w:val="center"/>
-            </w:pPr>
-            <w:r>
-              <w:t>1</w:t>
-            </w:r>
-          </w:p>
-        </w:tc>
-      </w:tr>
-      <w:tr>
-        <w:tc>
-          <w:tcPr>
-            <w:tcW w:w="988" w:type="dxa"/>
-            <w:vAlign w:val="center"/>
-          </w:tcPr>
-          <w:p>
-            <w:pPr>
-              <w:pStyle w:val="NormalTabla"/>
-              <w:jc w:val="center"/>
-            </w:pPr>
-            <w:r>
-              <w:t>3</w:t>
-            </w:r>
-          </w:p>
-        </w:tc>
-        <w:tc>
-          <w:tcPr>
-            <w:tcW w:w="4282" w:type="dxa"/>
-            <w:vAlign w:val="center"/>
-          </w:tcPr>
-          <w:p>
-            <w:pPr>
-              <w:pStyle w:val="NormalTabla"/>
-              <w:jc w:val="left"/>
-            </w:pPr>
-            <w:r>
-              <w:t>Usabilidad de la Aplicación</w:t>
+            <w:r>
+              <w:t>ción</w:t>
             </w:r>
           </w:p>
         </w:tc>
